--- a/lab07-10/doc/Касьянов А. КИТ-120В.Отчет лаба-7.docx
+++ b/lab07-10/doc/Касьянов А. КИТ-120В.Отчет лаба-7.docx
@@ -1285,6 +1285,106 @@
     </w:p>
     <w:p>
       <w:pPr>
+        <w:jc w:val="center"/>
+        <w:rPr>
+          <w:rFonts w:ascii="Times New Roman" w:hAnsi="Times New Roman" w:cs="Times New Roman"/>
+          <w:sz w:val="28"/>
+          <w:szCs w:val="28"/>
+        </w:rPr>
+      </w:pPr>
+    </w:p>
+    <w:p>
+      <w:pPr>
+        <w:jc w:val="center"/>
+        <w:rPr>
+          <w:rFonts w:ascii="Times New Roman" w:hAnsi="Times New Roman" w:cs="Times New Roman"/>
+          <w:sz w:val="28"/>
+          <w:szCs w:val="28"/>
+        </w:rPr>
+      </w:pPr>
+    </w:p>
+    <w:p>
+      <w:pPr>
+        <w:jc w:val="center"/>
+        <w:rPr>
+          <w:rFonts w:ascii="Times New Roman" w:hAnsi="Times New Roman" w:cs="Times New Roman"/>
+          <w:sz w:val="28"/>
+          <w:szCs w:val="28"/>
+        </w:rPr>
+      </w:pPr>
+    </w:p>
+    <w:p>
+      <w:pPr>
+        <w:jc w:val="center"/>
+        <w:rPr>
+          <w:rFonts w:ascii="Times New Roman" w:hAnsi="Times New Roman" w:cs="Times New Roman"/>
+          <w:sz w:val="28"/>
+          <w:szCs w:val="28"/>
+        </w:rPr>
+      </w:pPr>
+    </w:p>
+    <w:p>
+      <w:pPr>
+        <w:jc w:val="center"/>
+        <w:rPr>
+          <w:rFonts w:ascii="Times New Roman" w:hAnsi="Times New Roman" w:cs="Times New Roman"/>
+          <w:sz w:val="28"/>
+          <w:szCs w:val="28"/>
+        </w:rPr>
+      </w:pPr>
+    </w:p>
+    <w:p>
+      <w:pPr>
+        <w:jc w:val="center"/>
+        <w:rPr>
+          <w:rFonts w:ascii="Times New Roman" w:hAnsi="Times New Roman" w:cs="Times New Roman"/>
+          <w:sz w:val="28"/>
+          <w:szCs w:val="28"/>
+        </w:rPr>
+      </w:pPr>
+    </w:p>
+    <w:p>
+      <w:pPr>
+        <w:jc w:val="center"/>
+        <w:rPr>
+          <w:rFonts w:ascii="Times New Roman" w:hAnsi="Times New Roman" w:cs="Times New Roman"/>
+          <w:sz w:val="28"/>
+          <w:szCs w:val="28"/>
+        </w:rPr>
+      </w:pPr>
+    </w:p>
+    <w:p>
+      <w:pPr>
+        <w:jc w:val="center"/>
+        <w:rPr>
+          <w:rFonts w:ascii="Times New Roman" w:hAnsi="Times New Roman" w:cs="Times New Roman"/>
+          <w:sz w:val="28"/>
+          <w:szCs w:val="28"/>
+        </w:rPr>
+      </w:pPr>
+    </w:p>
+    <w:p>
+      <w:pPr>
+        <w:jc w:val="center"/>
+        <w:rPr>
+          <w:rFonts w:ascii="Times New Roman" w:hAnsi="Times New Roman" w:cs="Times New Roman"/>
+          <w:sz w:val="28"/>
+          <w:szCs w:val="28"/>
+        </w:rPr>
+      </w:pPr>
+    </w:p>
+    <w:p>
+      <w:pPr>
+        <w:jc w:val="center"/>
+        <w:rPr>
+          <w:rFonts w:ascii="Times New Roman" w:hAnsi="Times New Roman" w:cs="Times New Roman"/>
+          <w:sz w:val="28"/>
+          <w:szCs w:val="28"/>
+        </w:rPr>
+      </w:pPr>
+    </w:p>
+    <w:p>
+      <w:pPr>
         <w:pStyle w:val="a3"/>
         <w:numPr>
           <w:ilvl w:val="0"/>
@@ -1303,6 +1403,7 @@
           <w:sz w:val="28"/>
           <w:szCs w:val="28"/>
         </w:rPr>
+        <w:lastRenderedPageBreak/>
         <w:t>Завдання</w:t>
       </w:r>
       <w:r>
@@ -1329,10 +1430,21 @@
         </w:rPr>
         <w:t>раторної праці</w:t>
       </w:r>
+    </w:p>
+    <w:p>
+      <w:pPr>
+        <w:pStyle w:val="a3"/>
+        <w:ind w:left="1080"/>
+        <w:rPr>
+          <w:rFonts w:ascii="Times New Roman" w:hAnsi="Times New Roman" w:cs="Times New Roman"/>
+          <w:sz w:val="28"/>
+          <w:szCs w:val="28"/>
+        </w:rPr>
+      </w:pPr>
       <w:r>
         <w:pict>
-          <v:shape id="_x0000_i1027" type="#_x0000_t75" style="width:286.2pt;height:211.8pt">
-            <v:imagedata r:id="rId8" o:title="Снимок экрана от 2020-12-20 04-45-27"/>
+          <v:shape id="_x0000_i1049" type="#_x0000_t75" style="width:277.2pt;height:289.2pt">
+            <v:imagedata r:id="rId8" o:title="Снимок экрана от 2021-01-11 14-09-41"/>
           </v:shape>
         </w:pict>
       </w:r>
@@ -1354,6 +1466,19 @@
         </w:rPr>
         <w:t>Рисунок 3 – Завд.3 Лаб.5</w:t>
       </w:r>
+    </w:p>
+    <w:p>
+      <w:pPr>
+        <w:pStyle w:val="a3"/>
+        <w:ind w:left="1080"/>
+        <w:jc w:val="center"/>
+        <w:rPr>
+          <w:rFonts w:ascii="Times New Roman" w:hAnsi="Times New Roman" w:cs="Times New Roman"/>
+          <w:sz w:val="28"/>
+        </w:rPr>
+      </w:pPr>
+      <w:bookmarkStart w:id="0" w:name="_GoBack"/>
+      <w:bookmarkEnd w:id="0"/>
     </w:p>
     <w:p>
       <w:pPr>
@@ -1374,7 +1499,6 @@
           <w:sz w:val="28"/>
           <w:szCs w:val="28"/>
         </w:rPr>
-        <w:lastRenderedPageBreak/>
         <w:t>Завдання чотири до п’ятої лабораторної праці</w:t>
       </w:r>
     </w:p>
@@ -1415,6 +1539,7 @@
           <w:sz w:val="28"/>
           <w:szCs w:val="28"/>
         </w:rPr>
+        <w:lastRenderedPageBreak/>
         <w:t>Рисунок 4 – Завд.4 Лаб.5</w:t>
       </w:r>
     </w:p>
@@ -1500,7 +1625,6 @@
           <w:sz w:val="28"/>
           <w:szCs w:val="28"/>
         </w:rPr>
-        <w:lastRenderedPageBreak/>
         <w:t>Завдання один на шостої лабораторної роботи.</w:t>
       </w:r>
     </w:p>
@@ -1521,7 +1645,7 @@
           <w:lang w:val="ru-RU"/>
         </w:rPr>
         <w:pict>
-          <v:shape id="_x0000_i1033" type="#_x0000_t75" style="width:493.8pt;height:184.8pt">
+          <v:shape id="_x0000_i1030" type="#_x0000_t75" style="width:493.8pt;height:184.8pt">
             <v:imagedata r:id="rId11" o:title="Снимок экрана от 2020-12-23 13-48-42"/>
           </v:shape>
         </w:pict>
@@ -1554,8 +1678,6 @@
         </w:rPr>
         <w:t>6</w:t>
       </w:r>
-      <w:bookmarkStart w:id="0" w:name="_GoBack"/>
-      <w:bookmarkEnd w:id="0"/>
       <w:r>
         <w:rPr>
           <w:rFonts w:ascii="Times New Roman" w:hAnsi="Times New Roman" w:cs="Times New Roman"/>
@@ -1802,6 +1924,7 @@
           <w:sz w:val="28"/>
           <w:szCs w:val="28"/>
         </w:rPr>
+        <w:lastRenderedPageBreak/>
         <w:pict>
           <v:shape id="_x0000_i1031" type="#_x0000_t75" style="width:464.4pt;height:375.6pt">
             <v:imagedata r:id="rId12" o:title="Снимок экрана от 2020-12-20 05-01-55"/>
@@ -1831,8 +1954,727 @@
           <w:rFonts w:ascii="Times New Roman" w:hAnsi="Times New Roman" w:cs="Times New Roman"/>
           <w:sz w:val="28"/>
           <w:szCs w:val="28"/>
+          <w:lang w:val="ru-RU"/>
+        </w:rPr>
+        <w:t>7</w:t>
+      </w:r>
+      <w:r>
+        <w:rPr>
+          <w:rFonts w:ascii="Times New Roman" w:hAnsi="Times New Roman" w:cs="Times New Roman"/>
+          <w:sz w:val="28"/>
+          <w:szCs w:val="28"/>
+        </w:rPr>
+        <w:t xml:space="preserve"> – Завд.1Лаб.7</w:t>
+      </w:r>
+    </w:p>
+    <w:p>
+      <w:pPr>
+        <w:jc w:val="center"/>
+        <w:rPr>
+          <w:rFonts w:ascii="Times New Roman" w:hAnsi="Times New Roman" w:cs="Times New Roman"/>
+          <w:sz w:val="28"/>
+          <w:szCs w:val="28"/>
+        </w:rPr>
+      </w:pPr>
+    </w:p>
+    <w:p>
+      <w:pPr>
+        <w:jc w:val="center"/>
+        <w:rPr>
+          <w:rFonts w:ascii="Times New Roman" w:hAnsi="Times New Roman" w:cs="Times New Roman"/>
+          <w:sz w:val="28"/>
+          <w:szCs w:val="28"/>
+        </w:rPr>
+      </w:pPr>
+    </w:p>
+    <w:p>
+      <w:pPr>
+        <w:jc w:val="center"/>
+        <w:rPr>
+          <w:rFonts w:ascii="Times New Roman" w:hAnsi="Times New Roman" w:cs="Times New Roman"/>
+          <w:sz w:val="28"/>
+          <w:szCs w:val="28"/>
+        </w:rPr>
+      </w:pPr>
+    </w:p>
+    <w:p>
+      <w:pPr>
+        <w:jc w:val="center"/>
+        <w:rPr>
+          <w:rFonts w:ascii="Times New Roman" w:hAnsi="Times New Roman" w:cs="Times New Roman"/>
+          <w:sz w:val="28"/>
+          <w:szCs w:val="28"/>
+        </w:rPr>
+      </w:pPr>
+    </w:p>
+    <w:p>
+      <w:pPr>
+        <w:jc w:val="center"/>
+        <w:rPr>
+          <w:rFonts w:ascii="Times New Roman" w:hAnsi="Times New Roman" w:cs="Times New Roman"/>
+          <w:sz w:val="28"/>
+          <w:szCs w:val="28"/>
+        </w:rPr>
+      </w:pPr>
+    </w:p>
+    <w:p>
+      <w:pPr>
+        <w:jc w:val="center"/>
+        <w:rPr>
+          <w:rFonts w:ascii="Times New Roman" w:hAnsi="Times New Roman" w:cs="Times New Roman"/>
+          <w:sz w:val="28"/>
+          <w:szCs w:val="28"/>
+        </w:rPr>
+      </w:pPr>
+    </w:p>
+    <w:p>
+      <w:pPr>
+        <w:jc w:val="center"/>
+        <w:rPr>
+          <w:rFonts w:ascii="Times New Roman" w:hAnsi="Times New Roman" w:cs="Times New Roman"/>
+          <w:sz w:val="28"/>
+          <w:szCs w:val="28"/>
+        </w:rPr>
+      </w:pPr>
+    </w:p>
+    <w:p>
+      <w:pPr>
+        <w:rPr>
+          <w:rFonts w:ascii="Times New Roman" w:hAnsi="Times New Roman" w:cs="Times New Roman"/>
+          <w:sz w:val="28"/>
+          <w:szCs w:val="28"/>
+        </w:rPr>
+      </w:pPr>
+      <w:r>
+        <w:rPr>
+          <w:rFonts w:ascii="Times New Roman" w:hAnsi="Times New Roman" w:cs="Times New Roman"/>
+          <w:sz w:val="28"/>
+          <w:szCs w:val="28"/>
           <w:lang w:val="en-US"/>
         </w:rPr>
+        <w:t xml:space="preserve">3. </w:t>
+      </w:r>
+      <w:r>
+        <w:rPr>
+          <w:rFonts w:ascii="Times New Roman" w:hAnsi="Times New Roman" w:cs="Times New Roman"/>
+          <w:sz w:val="28"/>
+          <w:szCs w:val="28"/>
+        </w:rPr>
+        <w:t xml:space="preserve">Процес </w:t>
+      </w:r>
+      <w:proofErr w:type="spellStart"/>
+      <w:r>
+        <w:rPr>
+          <w:rFonts w:ascii="Times New Roman" w:hAnsi="Times New Roman" w:cs="Times New Roman"/>
+          <w:sz w:val="28"/>
+          <w:szCs w:val="28"/>
+        </w:rPr>
+        <w:t>дебагінгу</w:t>
+      </w:r>
+      <w:proofErr w:type="spellEnd"/>
+      <w:r>
+        <w:rPr>
+          <w:rFonts w:ascii="Times New Roman" w:hAnsi="Times New Roman" w:cs="Times New Roman"/>
+          <w:sz w:val="28"/>
+          <w:szCs w:val="28"/>
+        </w:rPr>
+        <w:t>.</w:t>
+      </w:r>
+    </w:p>
+    <w:p>
+      <w:pPr>
+        <w:jc w:val="center"/>
+        <w:rPr>
+          <w:rFonts w:ascii="Times New Roman" w:hAnsi="Times New Roman" w:cs="Times New Roman"/>
+          <w:sz w:val="28"/>
+          <w:szCs w:val="28"/>
+        </w:rPr>
+      </w:pPr>
+      <w:r>
+        <w:rPr>
+          <w:rFonts w:ascii="Times New Roman" w:hAnsi="Times New Roman" w:cs="Times New Roman"/>
+          <w:sz w:val="28"/>
+          <w:szCs w:val="28"/>
+        </w:rPr>
+        <w:lastRenderedPageBreak/>
+        <w:pict>
+          <v:shape id="_x0000_i1032" type="#_x0000_t75" style="width:397.2pt;height:409.2pt">
+            <v:imagedata r:id="rId13" o:title="Снимок экрана от 2021-01-11 13-52-26"/>
+          </v:shape>
+        </w:pict>
+      </w:r>
+    </w:p>
+    <w:p>
+      <w:pPr>
+        <w:jc w:val="center"/>
+        <w:rPr>
+          <w:rFonts w:ascii="Times New Roman" w:hAnsi="Times New Roman" w:cs="Times New Roman"/>
+          <w:sz w:val="28"/>
+          <w:szCs w:val="28"/>
+        </w:rPr>
+      </w:pPr>
+      <w:r>
+        <w:rPr>
+          <w:rFonts w:ascii="Times New Roman" w:hAnsi="Times New Roman" w:cs="Times New Roman"/>
+          <w:sz w:val="28"/>
+          <w:szCs w:val="28"/>
+        </w:rPr>
+        <w:t xml:space="preserve">Рисунок 8 – Завд.1 </w:t>
+      </w:r>
+      <w:proofErr w:type="spellStart"/>
+      <w:r>
+        <w:rPr>
+          <w:rFonts w:ascii="Times New Roman" w:hAnsi="Times New Roman" w:cs="Times New Roman"/>
+          <w:sz w:val="28"/>
+          <w:szCs w:val="28"/>
+        </w:rPr>
+        <w:t>Лаб</w:t>
+      </w:r>
+      <w:proofErr w:type="spellEnd"/>
+      <w:r>
+        <w:rPr>
+          <w:rFonts w:ascii="Times New Roman" w:hAnsi="Times New Roman" w:cs="Times New Roman"/>
+          <w:sz w:val="28"/>
+          <w:szCs w:val="28"/>
+        </w:rPr>
+        <w:t xml:space="preserve"> 5.</w:t>
+      </w:r>
+    </w:p>
+    <w:p>
+      <w:pPr>
+        <w:jc w:val="center"/>
+        <w:rPr>
+          <w:rFonts w:ascii="Times New Roman" w:hAnsi="Times New Roman" w:cs="Times New Roman"/>
+          <w:sz w:val="28"/>
+          <w:szCs w:val="28"/>
+        </w:rPr>
+      </w:pPr>
+      <w:r>
+        <w:rPr>
+          <w:rFonts w:ascii="Times New Roman" w:hAnsi="Times New Roman" w:cs="Times New Roman"/>
+          <w:sz w:val="28"/>
+          <w:szCs w:val="28"/>
+        </w:rPr>
+        <w:lastRenderedPageBreak/>
+        <w:pict>
+          <v:shape id="_x0000_i1036" type="#_x0000_t75" style="width:414pt;height:420pt">
+            <v:imagedata r:id="rId14" o:title="Снимок экрана от 2021-01-11 13-55-15"/>
+          </v:shape>
+        </w:pict>
+      </w:r>
+    </w:p>
+    <w:p>
+      <w:pPr>
+        <w:jc w:val="center"/>
+        <w:rPr>
+          <w:rFonts w:ascii="Times New Roman" w:hAnsi="Times New Roman" w:cs="Times New Roman"/>
+          <w:sz w:val="28"/>
+          <w:szCs w:val="28"/>
+        </w:rPr>
+      </w:pPr>
+      <w:r>
+        <w:rPr>
+          <w:rFonts w:ascii="Times New Roman" w:hAnsi="Times New Roman" w:cs="Times New Roman"/>
+          <w:sz w:val="28"/>
+          <w:szCs w:val="28"/>
+        </w:rPr>
+        <w:t xml:space="preserve">Рисунок </w:t>
+      </w:r>
+      <w:r>
+        <w:rPr>
+          <w:rFonts w:ascii="Times New Roman" w:hAnsi="Times New Roman" w:cs="Times New Roman"/>
+          <w:sz w:val="28"/>
+          <w:szCs w:val="28"/>
+        </w:rPr>
+        <w:t>9</w:t>
+      </w:r>
+      <w:r>
+        <w:rPr>
+          <w:rFonts w:ascii="Times New Roman" w:hAnsi="Times New Roman" w:cs="Times New Roman"/>
+          <w:sz w:val="28"/>
+          <w:szCs w:val="28"/>
+        </w:rPr>
+        <w:t xml:space="preserve"> – Завд.</w:t>
+      </w:r>
+      <w:r>
+        <w:rPr>
+          <w:rFonts w:ascii="Times New Roman" w:hAnsi="Times New Roman" w:cs="Times New Roman"/>
+          <w:sz w:val="28"/>
+          <w:szCs w:val="28"/>
+        </w:rPr>
+        <w:t>2</w:t>
+      </w:r>
+      <w:r>
+        <w:rPr>
+          <w:rFonts w:ascii="Times New Roman" w:hAnsi="Times New Roman" w:cs="Times New Roman"/>
+          <w:sz w:val="28"/>
+          <w:szCs w:val="28"/>
+        </w:rPr>
+        <w:t xml:space="preserve"> </w:t>
+      </w:r>
+      <w:proofErr w:type="spellStart"/>
+      <w:r>
+        <w:rPr>
+          <w:rFonts w:ascii="Times New Roman" w:hAnsi="Times New Roman" w:cs="Times New Roman"/>
+          <w:sz w:val="28"/>
+          <w:szCs w:val="28"/>
+        </w:rPr>
+        <w:t>Лаб</w:t>
+      </w:r>
+      <w:proofErr w:type="spellEnd"/>
+      <w:r>
+        <w:rPr>
+          <w:rFonts w:ascii="Times New Roman" w:hAnsi="Times New Roman" w:cs="Times New Roman"/>
+          <w:sz w:val="28"/>
+          <w:szCs w:val="28"/>
+        </w:rPr>
+        <w:t xml:space="preserve"> 5.</w:t>
+      </w:r>
+    </w:p>
+    <w:p>
+      <w:pPr>
+        <w:jc w:val="center"/>
+        <w:rPr>
+          <w:rFonts w:ascii="Times New Roman" w:hAnsi="Times New Roman" w:cs="Times New Roman"/>
+          <w:sz w:val="28"/>
+          <w:szCs w:val="28"/>
+        </w:rPr>
+      </w:pPr>
+      <w:r>
+        <w:rPr>
+          <w:rFonts w:ascii="Times New Roman" w:hAnsi="Times New Roman" w:cs="Times New Roman"/>
+          <w:sz w:val="28"/>
+          <w:szCs w:val="28"/>
+        </w:rPr>
+        <w:lastRenderedPageBreak/>
+        <w:pict>
+          <v:shape id="_x0000_i1038" type="#_x0000_t75" style="width:437.4pt;height:444.6pt">
+            <v:imagedata r:id="rId15" o:title="Снимок экрана от 2021-01-11 13-55-50"/>
+          </v:shape>
+        </w:pict>
+      </w:r>
+    </w:p>
+    <w:p>
+      <w:pPr>
+        <w:jc w:val="center"/>
+        <w:rPr>
+          <w:rFonts w:ascii="Times New Roman" w:hAnsi="Times New Roman" w:cs="Times New Roman"/>
+          <w:sz w:val="28"/>
+          <w:szCs w:val="28"/>
+        </w:rPr>
+      </w:pPr>
+      <w:r>
+        <w:rPr>
+          <w:rFonts w:ascii="Times New Roman" w:hAnsi="Times New Roman" w:cs="Times New Roman"/>
+          <w:sz w:val="28"/>
+          <w:szCs w:val="28"/>
+        </w:rPr>
+        <w:t xml:space="preserve">Рисунок </w:t>
+      </w:r>
+      <w:r>
+        <w:rPr>
+          <w:rFonts w:ascii="Times New Roman" w:hAnsi="Times New Roman" w:cs="Times New Roman"/>
+          <w:sz w:val="28"/>
+          <w:szCs w:val="28"/>
+        </w:rPr>
+        <w:t>10</w:t>
+      </w:r>
+      <w:r>
+        <w:rPr>
+          <w:rFonts w:ascii="Times New Roman" w:hAnsi="Times New Roman" w:cs="Times New Roman"/>
+          <w:sz w:val="28"/>
+          <w:szCs w:val="28"/>
+        </w:rPr>
+        <w:t xml:space="preserve"> – Завд.</w:t>
+      </w:r>
+      <w:r>
+        <w:rPr>
+          <w:rFonts w:ascii="Times New Roman" w:hAnsi="Times New Roman" w:cs="Times New Roman"/>
+          <w:sz w:val="28"/>
+          <w:szCs w:val="28"/>
+        </w:rPr>
+        <w:t>3</w:t>
+      </w:r>
+      <w:r>
+        <w:rPr>
+          <w:rFonts w:ascii="Times New Roman" w:hAnsi="Times New Roman" w:cs="Times New Roman"/>
+          <w:sz w:val="28"/>
+          <w:szCs w:val="28"/>
+        </w:rPr>
+        <w:t xml:space="preserve"> </w:t>
+      </w:r>
+      <w:proofErr w:type="spellStart"/>
+      <w:r>
+        <w:rPr>
+          <w:rFonts w:ascii="Times New Roman" w:hAnsi="Times New Roman" w:cs="Times New Roman"/>
+          <w:sz w:val="28"/>
+          <w:szCs w:val="28"/>
+        </w:rPr>
+        <w:t>Лаб</w:t>
+      </w:r>
+      <w:proofErr w:type="spellEnd"/>
+      <w:r>
+        <w:rPr>
+          <w:rFonts w:ascii="Times New Roman" w:hAnsi="Times New Roman" w:cs="Times New Roman"/>
+          <w:sz w:val="28"/>
+          <w:szCs w:val="28"/>
+        </w:rPr>
+        <w:t xml:space="preserve"> 5.</w:t>
+      </w:r>
+    </w:p>
+    <w:p>
+      <w:pPr>
+        <w:jc w:val="center"/>
+        <w:rPr>
+          <w:rFonts w:ascii="Times New Roman" w:hAnsi="Times New Roman" w:cs="Times New Roman"/>
+          <w:sz w:val="28"/>
+          <w:szCs w:val="28"/>
+        </w:rPr>
+      </w:pPr>
+      <w:r>
+        <w:rPr>
+          <w:rFonts w:ascii="Times New Roman" w:hAnsi="Times New Roman" w:cs="Times New Roman"/>
+          <w:sz w:val="28"/>
+          <w:szCs w:val="28"/>
+        </w:rPr>
+        <w:lastRenderedPageBreak/>
+        <w:pict>
+          <v:shape id="_x0000_i1040" type="#_x0000_t75" style="width:394.2pt;height:441pt">
+            <v:imagedata r:id="rId16" o:title="Снимок экрана от 2021-01-11 13-59-22"/>
+          </v:shape>
+        </w:pict>
+      </w:r>
+    </w:p>
+    <w:p>
+      <w:pPr>
+        <w:jc w:val="center"/>
+        <w:rPr>
+          <w:rFonts w:ascii="Times New Roman" w:hAnsi="Times New Roman" w:cs="Times New Roman"/>
+          <w:sz w:val="28"/>
+          <w:szCs w:val="28"/>
+        </w:rPr>
+      </w:pPr>
+      <w:r>
+        <w:rPr>
+          <w:rFonts w:ascii="Times New Roman" w:hAnsi="Times New Roman" w:cs="Times New Roman"/>
+          <w:sz w:val="28"/>
+          <w:szCs w:val="28"/>
+        </w:rPr>
+        <w:t xml:space="preserve">Рисунок </w:t>
+      </w:r>
+      <w:r>
+        <w:rPr>
+          <w:rFonts w:ascii="Times New Roman" w:hAnsi="Times New Roman" w:cs="Times New Roman"/>
+          <w:sz w:val="28"/>
+          <w:szCs w:val="28"/>
+        </w:rPr>
+        <w:t>11</w:t>
+      </w:r>
+      <w:r>
+        <w:rPr>
+          <w:rFonts w:ascii="Times New Roman" w:hAnsi="Times New Roman" w:cs="Times New Roman"/>
+          <w:sz w:val="28"/>
+          <w:szCs w:val="28"/>
+        </w:rPr>
+        <w:t xml:space="preserve"> – Завд.</w:t>
+      </w:r>
+      <w:r>
+        <w:rPr>
+          <w:rFonts w:ascii="Times New Roman" w:hAnsi="Times New Roman" w:cs="Times New Roman"/>
+          <w:sz w:val="28"/>
+          <w:szCs w:val="28"/>
+        </w:rPr>
+        <w:t>4</w:t>
+      </w:r>
+      <w:r>
+        <w:rPr>
+          <w:rFonts w:ascii="Times New Roman" w:hAnsi="Times New Roman" w:cs="Times New Roman"/>
+          <w:sz w:val="28"/>
+          <w:szCs w:val="28"/>
+        </w:rPr>
+        <w:t xml:space="preserve"> </w:t>
+      </w:r>
+      <w:proofErr w:type="spellStart"/>
+      <w:r>
+        <w:rPr>
+          <w:rFonts w:ascii="Times New Roman" w:hAnsi="Times New Roman" w:cs="Times New Roman"/>
+          <w:sz w:val="28"/>
+          <w:szCs w:val="28"/>
+        </w:rPr>
+        <w:t>Лаб</w:t>
+      </w:r>
+      <w:proofErr w:type="spellEnd"/>
+      <w:r>
+        <w:rPr>
+          <w:rFonts w:ascii="Times New Roman" w:hAnsi="Times New Roman" w:cs="Times New Roman"/>
+          <w:sz w:val="28"/>
+          <w:szCs w:val="28"/>
+        </w:rPr>
+        <w:t xml:space="preserve"> 5.</w:t>
+      </w:r>
+    </w:p>
+    <w:p>
+      <w:pPr>
+        <w:jc w:val="center"/>
+        <w:rPr>
+          <w:rFonts w:ascii="Times New Roman" w:hAnsi="Times New Roman" w:cs="Times New Roman"/>
+          <w:sz w:val="28"/>
+          <w:szCs w:val="28"/>
+        </w:rPr>
+      </w:pPr>
+      <w:r>
+        <w:rPr>
+          <w:rFonts w:ascii="Times New Roman" w:hAnsi="Times New Roman" w:cs="Times New Roman"/>
+          <w:sz w:val="28"/>
+          <w:szCs w:val="28"/>
+        </w:rPr>
+        <w:lastRenderedPageBreak/>
+        <w:pict>
+          <v:shape id="_x0000_i1042" type="#_x0000_t75" style="width:415.2pt;height:417.6pt">
+            <v:imagedata r:id="rId17" o:title="Снимок экрана от 2021-01-11 13-59-42"/>
+          </v:shape>
+        </w:pict>
+      </w:r>
+    </w:p>
+    <w:p>
+      <w:pPr>
+        <w:jc w:val="center"/>
+        <w:rPr>
+          <w:rFonts w:ascii="Times New Roman" w:hAnsi="Times New Roman" w:cs="Times New Roman"/>
+          <w:sz w:val="28"/>
+          <w:szCs w:val="28"/>
+        </w:rPr>
+      </w:pPr>
+      <w:r>
+        <w:rPr>
+          <w:rFonts w:ascii="Times New Roman" w:hAnsi="Times New Roman" w:cs="Times New Roman"/>
+          <w:sz w:val="28"/>
+          <w:szCs w:val="28"/>
+        </w:rPr>
+        <w:t xml:space="preserve">Рисунок </w:t>
+      </w:r>
+      <w:r>
+        <w:rPr>
+          <w:rFonts w:ascii="Times New Roman" w:hAnsi="Times New Roman" w:cs="Times New Roman"/>
+          <w:sz w:val="28"/>
+          <w:szCs w:val="28"/>
+        </w:rPr>
+        <w:t>12</w:t>
+      </w:r>
+      <w:r>
+        <w:rPr>
+          <w:rFonts w:ascii="Times New Roman" w:hAnsi="Times New Roman" w:cs="Times New Roman"/>
+          <w:sz w:val="28"/>
+          <w:szCs w:val="28"/>
+        </w:rPr>
+        <w:t xml:space="preserve"> – Завд.</w:t>
+      </w:r>
+      <w:r>
+        <w:rPr>
+          <w:rFonts w:ascii="Times New Roman" w:hAnsi="Times New Roman" w:cs="Times New Roman"/>
+          <w:sz w:val="28"/>
+          <w:szCs w:val="28"/>
+        </w:rPr>
+        <w:t>5</w:t>
+      </w:r>
+      <w:r>
+        <w:rPr>
+          <w:rFonts w:ascii="Times New Roman" w:hAnsi="Times New Roman" w:cs="Times New Roman"/>
+          <w:sz w:val="28"/>
+          <w:szCs w:val="28"/>
+        </w:rPr>
+        <w:t xml:space="preserve"> </w:t>
+      </w:r>
+      <w:proofErr w:type="spellStart"/>
+      <w:r>
+        <w:rPr>
+          <w:rFonts w:ascii="Times New Roman" w:hAnsi="Times New Roman" w:cs="Times New Roman"/>
+          <w:sz w:val="28"/>
+          <w:szCs w:val="28"/>
+        </w:rPr>
+        <w:t>Лаб</w:t>
+      </w:r>
+      <w:proofErr w:type="spellEnd"/>
+      <w:r>
+        <w:rPr>
+          <w:rFonts w:ascii="Times New Roman" w:hAnsi="Times New Roman" w:cs="Times New Roman"/>
+          <w:sz w:val="28"/>
+          <w:szCs w:val="28"/>
+        </w:rPr>
+        <w:t xml:space="preserve"> 5.</w:t>
+      </w:r>
+    </w:p>
+    <w:p>
+      <w:pPr>
+        <w:jc w:val="center"/>
+        <w:rPr>
+          <w:rFonts w:ascii="Times New Roman" w:hAnsi="Times New Roman" w:cs="Times New Roman"/>
+          <w:sz w:val="28"/>
+          <w:szCs w:val="28"/>
+        </w:rPr>
+      </w:pPr>
+      <w:r>
+        <w:rPr>
+          <w:rFonts w:ascii="Times New Roman" w:hAnsi="Times New Roman" w:cs="Times New Roman"/>
+          <w:sz w:val="28"/>
+          <w:szCs w:val="28"/>
+        </w:rPr>
+        <w:lastRenderedPageBreak/>
+        <w:pict>
+          <v:shape id="_x0000_i1044" type="#_x0000_t75" style="width:432.6pt;height:408.6pt">
+            <v:imagedata r:id="rId18" o:title="Снимок экрана от 2021-01-11 14-00-06"/>
+          </v:shape>
+        </w:pict>
+      </w:r>
+    </w:p>
+    <w:p>
+      <w:pPr>
+        <w:jc w:val="center"/>
+        <w:rPr>
+          <w:rFonts w:ascii="Times New Roman" w:hAnsi="Times New Roman" w:cs="Times New Roman"/>
+          <w:sz w:val="28"/>
+          <w:szCs w:val="28"/>
+        </w:rPr>
+      </w:pPr>
+      <w:r>
+        <w:rPr>
+          <w:rFonts w:ascii="Times New Roman" w:hAnsi="Times New Roman" w:cs="Times New Roman"/>
+          <w:sz w:val="28"/>
+          <w:szCs w:val="28"/>
+        </w:rPr>
+        <w:t xml:space="preserve">Рисунок </w:t>
+      </w:r>
+      <w:r>
+        <w:rPr>
+          <w:rFonts w:ascii="Times New Roman" w:hAnsi="Times New Roman" w:cs="Times New Roman"/>
+          <w:sz w:val="28"/>
+          <w:szCs w:val="28"/>
+        </w:rPr>
+        <w:t>13</w:t>
+      </w:r>
+      <w:r>
+        <w:rPr>
+          <w:rFonts w:ascii="Times New Roman" w:hAnsi="Times New Roman" w:cs="Times New Roman"/>
+          <w:sz w:val="28"/>
+          <w:szCs w:val="28"/>
+        </w:rPr>
+        <w:t xml:space="preserve"> – Завд.1 </w:t>
+      </w:r>
+      <w:proofErr w:type="spellStart"/>
+      <w:r>
+        <w:rPr>
+          <w:rFonts w:ascii="Times New Roman" w:hAnsi="Times New Roman" w:cs="Times New Roman"/>
+          <w:sz w:val="28"/>
+          <w:szCs w:val="28"/>
+        </w:rPr>
+        <w:t>Лаб</w:t>
+      </w:r>
+      <w:proofErr w:type="spellEnd"/>
+      <w:r>
+        <w:rPr>
+          <w:rFonts w:ascii="Times New Roman" w:hAnsi="Times New Roman" w:cs="Times New Roman"/>
+          <w:sz w:val="28"/>
+          <w:szCs w:val="28"/>
+        </w:rPr>
+        <w:t xml:space="preserve"> </w:t>
+      </w:r>
+      <w:r>
+        <w:rPr>
+          <w:rFonts w:ascii="Times New Roman" w:hAnsi="Times New Roman" w:cs="Times New Roman"/>
+          <w:sz w:val="28"/>
+          <w:szCs w:val="28"/>
+        </w:rPr>
+        <w:t>6</w:t>
+      </w:r>
+      <w:r>
+        <w:rPr>
+          <w:rFonts w:ascii="Times New Roman" w:hAnsi="Times New Roman" w:cs="Times New Roman"/>
+          <w:sz w:val="28"/>
+          <w:szCs w:val="28"/>
+        </w:rPr>
+        <w:t>.</w:t>
+      </w:r>
+    </w:p>
+    <w:p>
+      <w:pPr>
+        <w:jc w:val="center"/>
+        <w:rPr>
+          <w:rFonts w:ascii="Times New Roman" w:hAnsi="Times New Roman" w:cs="Times New Roman"/>
+          <w:sz w:val="28"/>
+          <w:szCs w:val="28"/>
+        </w:rPr>
+      </w:pPr>
+      <w:r>
+        <w:rPr>
+          <w:rFonts w:ascii="Times New Roman" w:hAnsi="Times New Roman" w:cs="Times New Roman"/>
+          <w:sz w:val="28"/>
+          <w:szCs w:val="28"/>
+        </w:rPr>
+        <w:lastRenderedPageBreak/>
+        <w:pict>
+          <v:shape id="_x0000_i1046" type="#_x0000_t75" style="width:467.4pt;height:481.8pt">
+            <v:imagedata r:id="rId13" o:title="Снимок экрана от 2021-01-11 13-52-26"/>
+          </v:shape>
+        </w:pict>
+      </w:r>
+    </w:p>
+    <w:p>
+      <w:pPr>
+        <w:jc w:val="center"/>
+        <w:rPr>
+          <w:rFonts w:ascii="Times New Roman" w:hAnsi="Times New Roman" w:cs="Times New Roman"/>
+          <w:sz w:val="28"/>
+          <w:szCs w:val="28"/>
+        </w:rPr>
+      </w:pPr>
+      <w:r>
+        <w:rPr>
+          <w:rFonts w:ascii="Times New Roman" w:hAnsi="Times New Roman" w:cs="Times New Roman"/>
+          <w:sz w:val="28"/>
+          <w:szCs w:val="28"/>
+        </w:rPr>
+        <w:t xml:space="preserve">Рисунок </w:t>
+      </w:r>
+      <w:r>
+        <w:rPr>
+          <w:rFonts w:ascii="Times New Roman" w:hAnsi="Times New Roman" w:cs="Times New Roman"/>
+          <w:sz w:val="28"/>
+          <w:szCs w:val="28"/>
+        </w:rPr>
+        <w:t>14</w:t>
+      </w:r>
+      <w:r>
+        <w:rPr>
+          <w:rFonts w:ascii="Times New Roman" w:hAnsi="Times New Roman" w:cs="Times New Roman"/>
+          <w:sz w:val="28"/>
+          <w:szCs w:val="28"/>
+        </w:rPr>
+        <w:t xml:space="preserve"> – Завд.1 </w:t>
+      </w:r>
+      <w:proofErr w:type="spellStart"/>
+      <w:r>
+        <w:rPr>
+          <w:rFonts w:ascii="Times New Roman" w:hAnsi="Times New Roman" w:cs="Times New Roman"/>
+          <w:sz w:val="28"/>
+          <w:szCs w:val="28"/>
+        </w:rPr>
+        <w:t>Лаб</w:t>
+      </w:r>
+      <w:proofErr w:type="spellEnd"/>
+      <w:r>
+        <w:rPr>
+          <w:rFonts w:ascii="Times New Roman" w:hAnsi="Times New Roman" w:cs="Times New Roman"/>
+          <w:sz w:val="28"/>
+          <w:szCs w:val="28"/>
+        </w:rPr>
+        <w:t xml:space="preserve"> </w:t>
+      </w:r>
+      <w:r>
+        <w:rPr>
+          <w:rFonts w:ascii="Times New Roman" w:hAnsi="Times New Roman" w:cs="Times New Roman"/>
+          <w:sz w:val="28"/>
+          <w:szCs w:val="28"/>
+        </w:rPr>
         <w:t>7</w:t>
       </w:r>
       <w:r>
@@ -1841,8 +2683,18 @@
           <w:sz w:val="28"/>
           <w:szCs w:val="28"/>
         </w:rPr>
-        <w:t xml:space="preserve"> – Завд.1Лаб.7</w:t>
-      </w:r>
+        <w:t>.</w:t>
+      </w:r>
+    </w:p>
+    <w:p>
+      <w:pPr>
+        <w:jc w:val="center"/>
+        <w:rPr>
+          <w:rFonts w:ascii="Times New Roman" w:hAnsi="Times New Roman" w:cs="Times New Roman"/>
+          <w:sz w:val="28"/>
+          <w:szCs w:val="28"/>
+        </w:rPr>
+      </w:pPr>
     </w:p>
     <w:p>
       <w:pPr>
@@ -2554,6 +3406,7 @@
           <w:szCs w:val="28"/>
           <w:lang w:val="ru-RU"/>
         </w:rPr>
+        <w:lastRenderedPageBreak/>
         <w:t>привласнюється</w:t>
       </w:r>
       <w:proofErr w:type="spellEnd"/>
@@ -2900,7 +3753,6 @@
           <w:szCs w:val="28"/>
           <w:lang w:val="ru-RU"/>
         </w:rPr>
-        <w:lastRenderedPageBreak/>
         <w:t>В т</w:t>
       </w:r>
       <w:proofErr w:type="spellStart"/>
@@ -5557,7 +6409,7 @@
 </file>
 
 <file path=customXml/itemProps1.xml><?xml version="1.0" encoding="utf-8"?>
-<ds:datastoreItem xmlns:ds="http://schemas.openxmlformats.org/officeDocument/2006/customXml" ds:itemID="{562A02B2-52D9-4D57-B199-7A9356D06C3E}">
+<ds:datastoreItem xmlns:ds="http://schemas.openxmlformats.org/officeDocument/2006/customXml" ds:itemID="{6384750E-7D37-4AB3-A767-8730E9CA5677}">
   <ds:schemaRefs>
     <ds:schemaRef ds:uri="http://schemas.openxmlformats.org/officeDocument/2006/bibliography"/>
   </ds:schemaRefs>
